--- a/resultados/Resultados e discussão.docx
+++ b/resultados/Resultados e discussão.docx
@@ -2,6 +2,70 @@
 <file path=word/document.xml><?xml version="1.0" encoding="utf-8"?>
 <w:document xmlns:wpc="http://schemas.microsoft.com/office/word/2010/wordprocessingCanvas" xmlns:cx="http://schemas.microsoft.com/office/drawing/2014/chartex" xmlns:cx1="http://schemas.microsoft.com/office/drawing/2015/9/8/chartex" xmlns:cx2="http://schemas.microsoft.com/office/drawing/2015/10/21/chartex" xmlns:cx3="http://schemas.microsoft.com/office/drawing/2016/5/9/chartex" xmlns:cx4="http://schemas.microsoft.com/office/drawing/2016/5/10/chartex" xmlns:cx5="http://schemas.microsoft.com/office/drawing/2016/5/11/chartex" xmlns:cx6="http://schemas.microsoft.com/office/drawing/2016/5/12/chartex" xmlns:cx7="http://schemas.microsoft.com/office/drawing/2016/5/13/chartex" xmlns:cx8="http://schemas.microsoft.com/office/drawing/2016/5/14/chartex" xmlns:mc="http://schemas.openxmlformats.org/markup-compatibility/2006" xmlns:aink="http://schemas.microsoft.com/office/drawing/2016/ink" xmlns:am3d="http://schemas.microsoft.com/office/drawing/2017/model3d" xmlns:o="urn:schemas-microsoft-com:office:office" xmlns:oel="http://schemas.microsoft.com/office/2019/extlst" xmlns:r="http://schemas.openxmlformats.org/officeDocument/2006/relationships" xmlns:m="http://schemas.openxmlformats.org/officeDocument/2006/math" xmlns:v="urn:schemas-microsoft-com:vml" xmlns:wp14="http://schemas.microsoft.com/office/word/2010/wordprocessingDrawing" xmlns:wp="http://schemas.openxmlformats.org/drawingml/2006/wordprocessingDrawing" xmlns:w10="urn:schemas-microsoft-com:office:word" xmlns:w="http://schemas.openxmlformats.org/wordprocessingml/2006/main" xmlns:w14="http://schemas.microsoft.com/office/word/2010/wordml" xmlns:w15="http://schemas.microsoft.com/office/word/2012/wordml" xmlns:w16cex="http://schemas.microsoft.com/office/word/2018/wordml/cex" xmlns:w16cid="http://schemas.microsoft.com/office/word/2016/wordml/cid" xmlns:w16="http://schemas.microsoft.com/office/word/2018/wordml" xmlns:w16du="http://schemas.microsoft.com/office/word/2023/wordml/word16du" xmlns:w16sdtdh="http://schemas.microsoft.com/office/word/2020/wordml/sdtdatahash" xmlns:w16sdtfl="http://schemas.microsoft.com/office/word/2024/wordml/sdtformatlock" xmlns:w16se="http://schemas.microsoft.com/office/word/2015/wordml/symex" xmlns:wpg="http://schemas.microsoft.com/office/word/2010/wordprocessingGroup" xmlns:wpi="http://schemas.microsoft.com/office/word/2010/wordprocessingInk" xmlns:wne="http://schemas.microsoft.com/office/word/2006/wordml" xmlns:wps="http://schemas.microsoft.com/office/word/2010/wordprocessingShape" mc:Ignorable="w14 w15 w16se w16cid w16 w16cex w16sdtdh w16sdtfl w16du wp14">
   <w:body>
+    <w:p>
+      <w:pPr>
+        <w:spacing w:line="360" w:lineRule="auto"/>
+        <w:rPr>
+          <w:rFonts w:ascii="Times New Roman" w:hAnsi="Times New Roman" w:cs="Times New Roman"/>
+          <w:b/>
+          <w:bCs/>
+          <w:sz w:val="32"/>
+          <w:szCs w:val="32"/>
+        </w:rPr>
+      </w:pPr>
+      <w:r>
+        <w:rPr>
+          <w:rFonts w:ascii="Times New Roman" w:hAnsi="Times New Roman" w:cs="Times New Roman"/>
+          <w:b/>
+          <w:bCs/>
+          <w:sz w:val="32"/>
+          <w:szCs w:val="32"/>
+        </w:rPr>
+        <w:t xml:space="preserve">Teste para Processo seletivo - Bioinformática </w:t>
+      </w:r>
+      <w:proofErr w:type="spellStart"/>
+      <w:r>
+        <w:rPr>
+          <w:rFonts w:ascii="Times New Roman" w:hAnsi="Times New Roman" w:cs="Times New Roman"/>
+          <w:b/>
+          <w:bCs/>
+          <w:sz w:val="32"/>
+          <w:szCs w:val="32"/>
+        </w:rPr>
+        <w:t>GoGenetic</w:t>
+      </w:r>
+      <w:proofErr w:type="spellEnd"/>
+    </w:p>
+    <w:p>
+      <w:pPr>
+        <w:spacing w:line="360" w:lineRule="auto"/>
+        <w:rPr>
+          <w:rFonts w:ascii="Times New Roman" w:hAnsi="Times New Roman" w:cs="Times New Roman"/>
+          <w:b/>
+          <w:bCs/>
+          <w:sz w:val="28"/>
+          <w:szCs w:val="28"/>
+        </w:rPr>
+      </w:pPr>
+      <w:r>
+        <w:rPr>
+          <w:rFonts w:ascii="Times New Roman" w:hAnsi="Times New Roman" w:cs="Times New Roman"/>
+          <w:b/>
+          <w:bCs/>
+          <w:sz w:val="28"/>
+          <w:szCs w:val="28"/>
+        </w:rPr>
+        <w:t xml:space="preserve">Candidato: </w:t>
+      </w:r>
+      <w:r>
+        <w:rPr>
+          <w:rFonts w:ascii="Times New Roman" w:hAnsi="Times New Roman" w:cs="Times New Roman"/>
+          <w:sz w:val="28"/>
+          <w:szCs w:val="28"/>
+        </w:rPr>
+        <w:t>Cleber Furtado Aksenen</w:t>
+      </w:r>
+    </w:p>
     <w:p>
       <w:pPr>
         <w:pStyle w:val="PargrafodaLista"/>
@@ -83,39 +147,7 @@
           <w:sz w:val="24"/>
           <w:szCs w:val="24"/>
         </w:rPr>
-        <w:t>Para a</w:t>
-      </w:r>
-      <w:r>
-        <w:rPr>
-          <w:rFonts w:ascii="Times New Roman" w:hAnsi="Times New Roman" w:cs="Times New Roman"/>
-          <w:sz w:val="24"/>
-          <w:szCs w:val="24"/>
-        </w:rPr>
-        <w:t xml:space="preserve"> </w:t>
-      </w:r>
-      <w:r>
-        <w:rPr>
-          <w:rFonts w:ascii="Times New Roman" w:hAnsi="Times New Roman" w:cs="Times New Roman"/>
-          <w:sz w:val="24"/>
-          <w:szCs w:val="24"/>
-        </w:rPr>
-        <w:t>a</w:t>
-      </w:r>
-      <w:r>
-        <w:rPr>
-          <w:rFonts w:ascii="Times New Roman" w:hAnsi="Times New Roman" w:cs="Times New Roman"/>
-          <w:sz w:val="24"/>
-          <w:szCs w:val="24"/>
-        </w:rPr>
-        <w:t>mostra 1</w:t>
-      </w:r>
-      <w:r>
-        <w:rPr>
-          <w:rFonts w:ascii="Times New Roman" w:hAnsi="Times New Roman" w:cs="Times New Roman"/>
-          <w:sz w:val="24"/>
-          <w:szCs w:val="24"/>
-        </w:rPr>
-        <w:t xml:space="preserve">, ao todo foram observados 60 gêneros com presença de abundância relativa. Enquanto, para a amostra 2, foram observados apenas 14 gêneros. </w:t>
+        <w:t xml:space="preserve">Para a amostra 1, ao todo foram observados 60 gêneros com presença de abundância relativa. Enquanto, para a amostra 2, foram observados apenas 14 gêneros. </w:t>
       </w:r>
     </w:p>
     <w:p>
@@ -135,95 +167,7 @@
           <w:sz w:val="24"/>
           <w:szCs w:val="24"/>
         </w:rPr>
-        <w:t>Desse modo,</w:t>
-      </w:r>
-      <w:r>
-        <w:rPr>
-          <w:rFonts w:ascii="Times New Roman" w:hAnsi="Times New Roman" w:cs="Times New Roman"/>
-          <w:sz w:val="24"/>
-          <w:szCs w:val="24"/>
-        </w:rPr>
-        <w:t xml:space="preserve"> </w:t>
-      </w:r>
-      <w:r>
-        <w:rPr>
-          <w:rFonts w:ascii="Times New Roman" w:hAnsi="Times New Roman" w:cs="Times New Roman"/>
-          <w:sz w:val="24"/>
-          <w:szCs w:val="24"/>
-        </w:rPr>
-        <w:t xml:space="preserve">a amostra 1 </w:t>
-      </w:r>
-      <w:r>
-        <w:rPr>
-          <w:rFonts w:ascii="Times New Roman" w:hAnsi="Times New Roman" w:cs="Times New Roman"/>
-          <w:sz w:val="24"/>
-          <w:szCs w:val="24"/>
-        </w:rPr>
-        <w:t xml:space="preserve">apresenta uma maior diversidade, com várias categorias exibindo porcentagens </w:t>
-      </w:r>
-      <w:r>
-        <w:rPr>
-          <w:rFonts w:ascii="Times New Roman" w:hAnsi="Times New Roman" w:cs="Times New Roman"/>
-          <w:sz w:val="24"/>
-          <w:szCs w:val="24"/>
-        </w:rPr>
-        <w:t>mais bem</w:t>
-      </w:r>
-      <w:r>
-        <w:rPr>
-          <w:rFonts w:ascii="Times New Roman" w:hAnsi="Times New Roman" w:cs="Times New Roman"/>
-          <w:sz w:val="24"/>
-          <w:szCs w:val="24"/>
-        </w:rPr>
-        <w:t xml:space="preserve"> distribuídas.</w:t>
-      </w:r>
-      <w:r>
-        <w:rPr>
-          <w:rFonts w:ascii="Times New Roman" w:hAnsi="Times New Roman" w:cs="Times New Roman"/>
-          <w:sz w:val="24"/>
-          <w:szCs w:val="24"/>
-        </w:rPr>
-        <w:t xml:space="preserve"> </w:t>
-      </w:r>
-      <w:r>
-        <w:rPr>
-          <w:rFonts w:ascii="Times New Roman" w:hAnsi="Times New Roman" w:cs="Times New Roman"/>
-          <w:sz w:val="24"/>
-          <w:szCs w:val="24"/>
-        </w:rPr>
-        <w:t>Sua diversidade é significativamente maior, sugerindo uma comunidade microbiana equilibrada e variada.</w:t>
-      </w:r>
-      <w:r>
-        <w:rPr>
-          <w:rFonts w:ascii="Times New Roman" w:hAnsi="Times New Roman" w:cs="Times New Roman"/>
-          <w:sz w:val="24"/>
-          <w:szCs w:val="24"/>
-        </w:rPr>
-        <w:t xml:space="preserve"> </w:t>
-      </w:r>
-      <w:r>
-        <w:rPr>
-          <w:rFonts w:ascii="Times New Roman" w:hAnsi="Times New Roman" w:cs="Times New Roman"/>
-          <w:sz w:val="24"/>
-          <w:szCs w:val="24"/>
-        </w:rPr>
-        <w:t xml:space="preserve">A </w:t>
-      </w:r>
-      <w:r>
-        <w:rPr>
-          <w:rFonts w:ascii="Times New Roman" w:hAnsi="Times New Roman" w:cs="Times New Roman"/>
-          <w:sz w:val="24"/>
-          <w:szCs w:val="24"/>
-        </w:rPr>
-        <w:t>a</w:t>
-      </w:r>
-      <w:r>
-        <w:rPr>
-          <w:rFonts w:ascii="Times New Roman" w:hAnsi="Times New Roman" w:cs="Times New Roman"/>
-          <w:sz w:val="24"/>
-          <w:szCs w:val="24"/>
-        </w:rPr>
-        <w:t xml:space="preserve">mostra 2 é dominada principalmente pelo gênero </w:t>
+        <w:t xml:space="preserve">Desse modo, a amostra 1 apresenta uma maior diversidade, com várias categorias exibindo porcentagens mais bem distribuídas. Sua diversidade é significativamente maior, sugerindo uma comunidade microbiana equilibrada e variada. A amostra 2 é dominada principalmente pelo gênero </w:t>
       </w:r>
       <w:proofErr w:type="spellStart"/>
       <w:r>
@@ -363,39 +307,7 @@
           <w:sz w:val="24"/>
           <w:szCs w:val="24"/>
         </w:rPr>
-        <w:t xml:space="preserve"> (7,12%) são abundantes na </w:t>
-      </w:r>
-      <w:r>
-        <w:rPr>
-          <w:rFonts w:ascii="Times New Roman" w:hAnsi="Times New Roman" w:cs="Times New Roman"/>
-          <w:sz w:val="24"/>
-          <w:szCs w:val="24"/>
-        </w:rPr>
-        <w:t>a</w:t>
-      </w:r>
-      <w:r>
-        <w:rPr>
-          <w:rFonts w:ascii="Times New Roman" w:hAnsi="Times New Roman" w:cs="Times New Roman"/>
-          <w:sz w:val="24"/>
-          <w:szCs w:val="24"/>
-        </w:rPr>
-        <w:t xml:space="preserve">mostra 1, mas ausentes na </w:t>
-      </w:r>
-      <w:r>
-        <w:rPr>
-          <w:rFonts w:ascii="Times New Roman" w:hAnsi="Times New Roman" w:cs="Times New Roman"/>
-          <w:sz w:val="24"/>
-          <w:szCs w:val="24"/>
-        </w:rPr>
-        <w:t>a</w:t>
-      </w:r>
-      <w:r>
-        <w:rPr>
-          <w:rFonts w:ascii="Times New Roman" w:hAnsi="Times New Roman" w:cs="Times New Roman"/>
-          <w:sz w:val="24"/>
-          <w:szCs w:val="24"/>
-        </w:rPr>
-        <w:t>mostra 2.</w:t>
+        <w:t xml:space="preserve"> (7,12%) são abundantes na amostra 1, mas ausentes na amostra 2.</w:t>
       </w:r>
     </w:p>
     <w:p>
@@ -415,39 +327,7 @@
           <w:sz w:val="24"/>
           <w:szCs w:val="24"/>
         </w:rPr>
-        <w:t xml:space="preserve">A presença de um percentual considerável de gêneros desconhecidos em ambas as amostras (6,70% na </w:t>
-      </w:r>
-      <w:r>
-        <w:rPr>
-          <w:rFonts w:ascii="Times New Roman" w:hAnsi="Times New Roman" w:cs="Times New Roman"/>
-          <w:sz w:val="24"/>
-          <w:szCs w:val="24"/>
-        </w:rPr>
-        <w:t>a</w:t>
-      </w:r>
-      <w:r>
-        <w:rPr>
-          <w:rFonts w:ascii="Times New Roman" w:hAnsi="Times New Roman" w:cs="Times New Roman"/>
-          <w:sz w:val="24"/>
-          <w:szCs w:val="24"/>
-        </w:rPr>
-        <w:t xml:space="preserve">mostra 1 e 1,85% na </w:t>
-      </w:r>
-      <w:r>
-        <w:rPr>
-          <w:rFonts w:ascii="Times New Roman" w:hAnsi="Times New Roman" w:cs="Times New Roman"/>
-          <w:sz w:val="24"/>
-          <w:szCs w:val="24"/>
-        </w:rPr>
-        <w:t>a</w:t>
-      </w:r>
-      <w:r>
-        <w:rPr>
-          <w:rFonts w:ascii="Times New Roman" w:hAnsi="Times New Roman" w:cs="Times New Roman"/>
-          <w:sz w:val="24"/>
-          <w:szCs w:val="24"/>
-        </w:rPr>
-        <w:t>mostra 2) sugere que há componentes ainda não caracterizados na microbiota analisada.</w:t>
+        <w:t>A presença de um percentual considerável de gêneros desconhecidos em ambas as amostras (6,70% na amostra 1 e 1,85% na amostra 2) sugere que há componentes ainda não caracterizados na microbiota analisada.</w:t>
       </w:r>
     </w:p>
     <w:p>
@@ -1191,7 +1071,16 @@
           <w:sz w:val="24"/>
           <w:szCs w:val="24"/>
         </w:rPr>
-        <w:t xml:space="preserve">são mais comuns em nichos ambientais do que no trato intestinal humano, reforçando essa observação. Assim, os achados sugerem uma possível alteração na composição do </w:t>
+        <w:t xml:space="preserve">são mais comuns em nichos ambientais do que no trato intestinal </w:t>
+      </w:r>
+      <w:r>
+        <w:rPr>
+          <w:rFonts w:ascii="Times New Roman" w:hAnsi="Times New Roman" w:cs="Times New Roman"/>
+          <w:sz w:val="24"/>
+          <w:szCs w:val="24"/>
+        </w:rPr>
+        <w:lastRenderedPageBreak/>
+        <w:t xml:space="preserve">humano, reforçando essa observação. Assim, os achados sugerem uma possível alteração na composição do </w:t>
       </w:r>
       <w:proofErr w:type="spellStart"/>
       <w:r>
@@ -1256,7 +1145,6 @@
           <w:sz w:val="28"/>
           <w:szCs w:val="28"/>
         </w:rPr>
-        <w:lastRenderedPageBreak/>
         <w:t>Referências</w:t>
       </w:r>
     </w:p>
@@ -2537,6 +2425,7 @@
   <w:style w:type="character" w:default="1" w:styleId="Fontepargpadro">
     <w:name w:val="Default Paragraph Font"/>
     <w:uiPriority w:val="1"/>
+    <w:semiHidden/>
     <w:unhideWhenUsed/>
   </w:style>
   <w:style w:type="table" w:default="1" w:styleId="Tabelanormal">
@@ -2944,7 +2833,10 @@
   </w:compat>
   <w:rsids>
     <w:rsidRoot w:val="00DD45F6"/>
+    <w:rsid w:val="006C1182"/>
     <w:rsid w:val="008A3FFF"/>
+    <w:rsid w:val="00CA1BF8"/>
+    <w:rsid w:val="00CA3C2B"/>
     <w:rsid w:val="00DD45F6"/>
     <w:rsid w:val="00FF467D"/>
   </w:rsids>
